--- a/dynamicAnalysis/Secret/secretSolutionWay.docx
+++ b/dynamicAnalysis/Secret/secretSolutionWay.docx
@@ -5,6 +5,7 @@
     <w:p>
       <w:pPr>
         <w:rPr>
+          <w:rFonts w:hint="cs"/>
           <w:rtl/>
         </w:rPr>
       </w:pPr>
@@ -42,6 +43,19 @@
         </w:rPr>
         <w:t>p "secret" exercise</w:t>
       </w:r>
+      <w:r>
+        <w:rPr>
+          <w:u w:val="single"/>
+        </w:rPr>
+        <w:t xml:space="preserve"> – Yishai Lutvak</w:t>
+      </w:r>
+    </w:p>
+    <w:p>
+      <w:pPr>
+        <w:rPr>
+          <w:rtl/>
+        </w:rPr>
+      </w:pPr>
     </w:p>
     <w:p>
       <w:r>
@@ -81,6 +95,7 @@
       <w:r>
         <w:rPr>
           <w:rFonts w:cs="Arial"/>
+          <w:noProof/>
           <w:rtl/>
         </w:rPr>
         <w:drawing>
@@ -123,7 +138,13 @@
     <w:p>
       <w:pPr>
         <w:rPr>
-          <w:rFonts w:hint="cs"/>
+          <w:rtl/>
+        </w:rPr>
+      </w:pPr>
+    </w:p>
+    <w:p>
+      <w:pPr>
+        <w:rPr>
           <w:rtl/>
         </w:rPr>
       </w:pPr>
@@ -151,8 +172,6 @@
         </w:rPr>
         <w:t>"</w:t>
       </w:r>
-      <w:bookmarkStart w:id="0" w:name="_GoBack"/>
-      <w:bookmarkEnd w:id="0"/>
     </w:p>
     <w:p>
       <w:r>
@@ -182,6 +201,7 @@
       <w:r>
         <w:rPr>
           <w:rFonts w:cs="Arial"/>
+          <w:noProof/>
           <w:rtl/>
         </w:rPr>
         <w:drawing>
@@ -230,6 +250,7 @@
       <w:r>
         <w:rPr>
           <w:rFonts w:cs="Arial"/>
+          <w:noProof/>
           <w:rtl/>
         </w:rPr>
         <w:drawing>
@@ -270,11 +291,26 @@
       </w:r>
     </w:p>
     <w:p>
-      <w:r>
-        <w:rPr>
-          <w:rFonts w:hint="cs"/>
-          <w:rtl/>
-        </w:rPr>
+      <w:pPr>
+        <w:bidi w:val="0"/>
+        <w:rPr>
+          <w:rtl/>
+        </w:rPr>
+      </w:pPr>
+      <w:r>
+        <w:rPr>
+          <w:rtl/>
+        </w:rPr>
+        <w:br w:type="page"/>
+      </w:r>
+    </w:p>
+    <w:p>
+      <w:r>
+        <w:rPr>
+          <w:rFonts w:hint="cs"/>
+          <w:rtl/>
+        </w:rPr>
+        <w:lastRenderedPageBreak/>
         <w:t xml:space="preserve">נבקש לראות את הקריאות למחסנית באמצעות הפקודה </w:t>
       </w:r>
       <w:r>
@@ -325,9 +361,9 @@
       <w:r>
         <w:rPr>
           <w:rFonts w:cs="Arial"/>
-          <w:rtl/>
-        </w:rPr>
-        <w:lastRenderedPageBreak/>
+          <w:noProof/>
+          <w:rtl/>
+        </w:rPr>
         <w:drawing>
           <wp:inline distT="0" distB="0" distL="0" distR="0" wp14:anchorId="5740090E" wp14:editId="334CD53D">
             <wp:extent cx="5274310" cy="1960880"/>
@@ -386,6 +422,7 @@
       <w:r>
         <w:rPr>
           <w:rFonts w:cs="Arial"/>
+          <w:noProof/>
           <w:rtl/>
         </w:rPr>
         <w:drawing>
@@ -468,6 +505,7 @@
       <w:r>
         <w:rPr>
           <w:rFonts w:cs="Arial"/>
+          <w:noProof/>
           <w:rtl/>
         </w:rPr>
         <w:drawing>
@@ -517,15 +555,15 @@
     <w:p>
       <w:pPr>
         <w:rPr>
-          <w:rFonts w:hint="cs"/>
-          <w:rtl/>
-        </w:rPr>
-      </w:pPr>
-      <w:r>
-        <w:rPr>
-          <w:rFonts w:hint="cs"/>
-          <w:rtl/>
-        </w:rPr>
+          <w:rtl/>
+        </w:rPr>
+      </w:pPr>
+      <w:r>
+        <w:rPr>
+          <w:rFonts w:hint="cs"/>
+          <w:rtl/>
+        </w:rPr>
+        <w:lastRenderedPageBreak/>
         <w:t xml:space="preserve">נגלה כי הפקודה </w:t>
       </w:r>
       <w:r>
@@ -568,9 +606,9 @@
       <w:r>
         <w:rPr>
           <w:rFonts w:cs="Arial"/>
-          <w:rtl/>
-        </w:rPr>
-        <w:lastRenderedPageBreak/>
+          <w:noProof/>
+          <w:rtl/>
+        </w:rPr>
         <w:drawing>
           <wp:inline distT="0" distB="0" distL="0" distR="0" wp14:anchorId="7CCF314F" wp14:editId="331B26A3">
             <wp:extent cx="5274310" cy="1232535"/>
@@ -614,6 +652,13 @@
           <w:rtl/>
         </w:rPr>
       </w:pPr>
+    </w:p>
+    <w:p>
+      <w:pPr>
+        <w:rPr>
+          <w:rtl/>
+        </w:rPr>
+      </w:pPr>
       <w:r>
         <w:rPr>
           <w:rFonts w:hint="cs"/>
@@ -645,7 +690,6 @@
     <w:p>
       <w:pPr>
         <w:rPr>
-          <w:rFonts w:hint="cs"/>
           <w:rtl/>
         </w:rPr>
       </w:pPr>
@@ -694,6 +738,7 @@
       <w:r>
         <w:rPr>
           <w:rFonts w:cs="Arial"/>
+          <w:noProof/>
           <w:rtl/>
         </w:rPr>
         <w:drawing>
@@ -816,7 +861,6 @@
     <w:p>
       <w:pPr>
         <w:rPr>
-          <w:rFonts w:hint="cs"/>
           <w:rtl/>
         </w:rPr>
       </w:pPr>
@@ -863,6 +907,7 @@
       <w:r>
         <w:rPr>
           <w:rFonts w:cs="Arial"/>
+          <w:noProof/>
           <w:rtl/>
         </w:rPr>
         <w:drawing>
@@ -904,15 +949,30 @@
     </w:p>
     <w:p>
       <w:pPr>
-        <w:rPr>
-          <w:rtl/>
-        </w:rPr>
-      </w:pPr>
-      <w:r>
-        <w:rPr>
-          <w:rFonts w:hint="cs"/>
-          <w:rtl/>
-        </w:rPr>
+        <w:bidi w:val="0"/>
+        <w:rPr>
+          <w:rtl/>
+        </w:rPr>
+      </w:pPr>
+      <w:r>
+        <w:rPr>
+          <w:rtl/>
+        </w:rPr>
+        <w:br w:type="page"/>
+      </w:r>
+    </w:p>
+    <w:p>
+      <w:pPr>
+        <w:rPr>
+          <w:rtl/>
+        </w:rPr>
+      </w:pPr>
+      <w:r>
+        <w:rPr>
+          <w:rFonts w:hint="cs"/>
+          <w:rtl/>
+        </w:rPr>
+        <w:lastRenderedPageBreak/>
         <w:t>נ</w:t>
       </w:r>
       <w:r>
@@ -947,7 +1007,6 @@
     <w:p>
       <w:pPr>
         <w:rPr>
-          <w:rFonts w:hint="cs"/>
           <w:rtl/>
         </w:rPr>
       </w:pPr>
@@ -995,9 +1054,9 @@
       <w:r>
         <w:rPr>
           <w:rFonts w:cs="Arial"/>
-          <w:rtl/>
-        </w:rPr>
-        <w:lastRenderedPageBreak/>
+          <w:noProof/>
+          <w:rtl/>
+        </w:rPr>
         <w:drawing>
           <wp:inline distT="0" distB="0" distL="0" distR="0" wp14:anchorId="66763DD7" wp14:editId="31ACCB95">
             <wp:extent cx="5274310" cy="2685415"/>
@@ -1051,6 +1110,7 @@
       <w:r>
         <w:rPr>
           <w:rFonts w:cs="Arial"/>
+          <w:noProof/>
           <w:rtl/>
         </w:rPr>
         <w:drawing>
@@ -1100,7 +1160,6 @@
     <w:p>
       <w:pPr>
         <w:rPr>
-          <w:rFonts w:hint="cs"/>
           <w:rtl/>
         </w:rPr>
       </w:pPr>
@@ -1197,6 +1256,7 @@
       <w:r>
         <w:rPr>
           <w:rFonts w:cs="Arial"/>
+          <w:noProof/>
           <w:rtl/>
         </w:rPr>
         <w:lastRenderedPageBreak/>
@@ -1250,28 +1310,6 @@
           <w:rtl/>
         </w:rPr>
       </w:pPr>
-    </w:p>
-    <w:p>
-      <w:pPr>
-        <w:rPr>
-          <w:rtl/>
-        </w:rPr>
-      </w:pPr>
-    </w:p>
-    <w:p>
-      <w:pPr>
-        <w:rPr>
-          <w:rtl/>
-        </w:rPr>
-      </w:pPr>
-    </w:p>
-    <w:p>
-      <w:pPr>
-        <w:rPr>
-          <w:rFonts w:hint="cs"/>
-          <w:rtl/>
-        </w:rPr>
-      </w:pPr>
       <w:r>
         <w:rPr>
           <w:rFonts w:hint="cs"/>
@@ -1339,6 +1377,7 @@
       <w:r>
         <w:rPr>
           <w:rFonts w:cs="Arial"/>
+          <w:noProof/>
           <w:rtl/>
         </w:rPr>
         <w:drawing>
@@ -1402,6 +1441,7 @@
       <w:r>
         <w:rPr>
           <w:rFonts w:cs="Arial"/>
+          <w:noProof/>
           <w:rtl/>
         </w:rPr>
         <w:drawing>
@@ -1452,84 +1492,83 @@
           <w:rFonts w:hint="cs"/>
           <w:rtl/>
         </w:rPr>
+        <w:t xml:space="preserve">הודפס משו לא ברור. כנראה יש פה איזה מחרוזת מוצפנת </w:t>
+      </w:r>
+      <w:r>
+        <w:rPr>
+          <w:rFonts w:hint="cs"/>
+          <w:rtl/>
+        </w:rPr>
+        <w:t>ו</w:t>
+      </w:r>
+      <w:r>
+        <w:rPr>
+          <w:rFonts w:hint="cs"/>
+          <w:rtl/>
+        </w:rPr>
+        <w:t>שיבשנו את הקוד שמפענח אותה</w:t>
+      </w:r>
+      <w:r>
+        <w:rPr>
+          <w:rFonts w:hint="cs"/>
+          <w:rtl/>
+        </w:rPr>
+        <w:t xml:space="preserve"> איפה שהוא בדרך</w:t>
+      </w:r>
+      <w:r>
+        <w:rPr>
+          <w:rFonts w:hint="cs"/>
+          <w:rtl/>
+        </w:rPr>
+        <w:t>.</w:t>
+      </w:r>
+    </w:p>
+    <w:p>
+      <w:pPr>
+        <w:rPr>
+          <w:rtl/>
+        </w:rPr>
+      </w:pPr>
+      <w:r>
+        <w:rPr>
+          <w:rFonts w:hint="cs"/>
+          <w:rtl/>
+        </w:rPr>
+        <w:t xml:space="preserve">נעשה </w:t>
+      </w:r>
+      <w:r>
+        <w:t>restart</w:t>
+      </w:r>
+      <w:r>
+        <w:rPr>
+          <w:rFonts w:hint="cs"/>
+          <w:rtl/>
+        </w:rPr>
+        <w:t xml:space="preserve">, נריץ עוד פעם לאט לאט, ובכל פעם שצריך נשנה את </w:t>
+      </w:r>
+      <w:r>
+        <w:t>eip</w:t>
+      </w:r>
+      <w:r>
+        <w:rPr>
+          <w:rFonts w:hint="cs"/>
+          <w:rtl/>
+        </w:rPr>
+        <w:t xml:space="preserve"> כדי לבצע את הפקודה שהייתה צריכה להתבצע אם היינו מקלידים את מילת הקסם.</w:t>
+      </w:r>
+    </w:p>
+    <w:p>
+      <w:pPr>
+        <w:rPr>
+          <w:rtl/>
+        </w:rPr>
+      </w:pPr>
+      <w:r>
+        <w:rPr>
+          <w:rFonts w:hint="cs"/>
+          <w:rtl/>
+        </w:rPr>
         <w:lastRenderedPageBreak/>
-        <w:t xml:space="preserve">הודפס משו לא ברור. כנראה יש פה איזה מחרוזת מוצפנת </w:t>
-      </w:r>
-      <w:r>
-        <w:rPr>
-          <w:rFonts w:hint="cs"/>
-          <w:rtl/>
-        </w:rPr>
-        <w:t>ו</w:t>
-      </w:r>
-      <w:r>
-        <w:rPr>
-          <w:rFonts w:hint="cs"/>
-          <w:rtl/>
-        </w:rPr>
-        <w:t>שיבשנו את הקוד שמפענח אותה</w:t>
-      </w:r>
-      <w:r>
-        <w:rPr>
-          <w:rFonts w:hint="cs"/>
-          <w:rtl/>
-        </w:rPr>
-        <w:t xml:space="preserve"> איפה שהוא בדרך</w:t>
-      </w:r>
-      <w:r>
-        <w:rPr>
-          <w:rFonts w:hint="cs"/>
-          <w:rtl/>
-        </w:rPr>
-        <w:t>.</w:t>
-      </w:r>
-    </w:p>
-    <w:p>
-      <w:pPr>
-        <w:rPr>
-          <w:rFonts w:hint="cs"/>
-          <w:rtl/>
-        </w:rPr>
-      </w:pPr>
-      <w:r>
-        <w:rPr>
-          <w:rFonts w:hint="cs"/>
-          <w:rtl/>
-        </w:rPr>
-        <w:t xml:space="preserve">נעשה </w:t>
-      </w:r>
-      <w:r>
-        <w:t>restart</w:t>
-      </w:r>
-      <w:r>
-        <w:rPr>
-          <w:rFonts w:hint="cs"/>
-          <w:rtl/>
-        </w:rPr>
-        <w:t xml:space="preserve">, נריץ עוד פעם לאט לאט, ובכל פעם שצריך נשנה את </w:t>
-      </w:r>
-      <w:r>
-        <w:t>eip</w:t>
-      </w:r>
-      <w:r>
-        <w:rPr>
-          <w:rFonts w:hint="cs"/>
-          <w:rtl/>
-        </w:rPr>
-        <w:t xml:space="preserve"> כדי לבצע את הפקודה שהייתה צריכה להתבצע אם היינו מקלידים את מילת הקסם.</w:t>
-      </w:r>
-    </w:p>
-    <w:p>
-      <w:pPr>
-        <w:rPr>
-          <w:rtl/>
-        </w:rPr>
-      </w:pPr>
-      <w:r>
-        <w:rPr>
-          <w:rFonts w:hint="cs"/>
-          <w:rtl/>
-        </w:rPr>
         <w:t>למשל</w:t>
       </w:r>
       <w:r>
@@ -1603,14 +1642,10 @@
       </w:r>
     </w:p>
     <w:p>
-      <w:pPr>
-        <w:rPr>
-          <w:rFonts w:hint="cs"/>
-        </w:rPr>
-      </w:pPr>
       <w:r>
         <w:rPr>
           <w:rFonts w:cs="Arial"/>
+          <w:noProof/>
           <w:rtl/>
         </w:rPr>
         <w:drawing>
@@ -1659,6 +1694,7 @@
       <w:r>
         <w:rPr>
           <w:rFonts w:cs="Arial"/>
+          <w:noProof/>
           <w:rtl/>
         </w:rPr>
         <w:drawing>
@@ -1704,6 +1740,15 @@
           <w:rtl/>
         </w:rPr>
       </w:pPr>
+    </w:p>
+    <w:p>
+      <w:pPr>
+        <w:rPr>
+          <w:rtl/>
+        </w:rPr>
+      </w:pPr>
+      <w:bookmarkStart w:id="0" w:name="_GoBack"/>
+      <w:bookmarkEnd w:id="0"/>
       <w:r>
         <w:rPr>
           <w:rFonts w:hint="cs"/>
@@ -1713,14 +1758,10 @@
       </w:r>
     </w:p>
     <w:p>
-      <w:pPr>
-        <w:rPr>
-          <w:rFonts w:hint="cs"/>
-        </w:rPr>
-      </w:pPr>
       <w:r>
         <w:rPr>
           <w:rFonts w:cs="Arial"/>
+          <w:noProof/>
           <w:rtl/>
         </w:rPr>
         <w:drawing>
@@ -1748,6 +1789,359 @@
                     <a:xfrm>
                       <a:off x="0" y="0"/>
                       <a:ext cx="3991532" cy="1438476"/>
+                    </a:xfrm>
+                    <a:prstGeom prst="rect">
+                      <a:avLst/>
+                    </a:prstGeom>
+                  </pic:spPr>
+                </pic:pic>
+              </a:graphicData>
+            </a:graphic>
+          </wp:inline>
+        </w:drawing>
+      </w:r>
+    </w:p>
+    <w:p>
+      <w:pPr>
+        <w:bidi w:val="0"/>
+        <w:rPr>
+          <w:rtl/>
+        </w:rPr>
+      </w:pPr>
+      <w:r>
+        <w:rPr>
+          <w:rtl/>
+        </w:rPr>
+        <w:br w:type="page"/>
+      </w:r>
+    </w:p>
+    <w:p>
+      <w:pPr>
+        <w:rPr>
+          <w:rtl/>
+        </w:rPr>
+      </w:pPr>
+      <w:r>
+        <w:rPr>
+          <w:rFonts w:hint="cs"/>
+          <w:rtl/>
+        </w:rPr>
+        <w:lastRenderedPageBreak/>
+        <w:t>לאחר מחקר נוסף והבנה של מהלך הקוד הבנתי שהמספר הסודי הוא 866 והמפתח הוא 20</w:t>
+      </w:r>
+    </w:p>
+    <w:tbl>
+      <w:tblPr>
+        <w:tblStyle w:val="TableGrid"/>
+        <w:bidiVisual/>
+        <w:tblW w:w="0" w:type="auto"/>
+        <w:tblBorders>
+          <w:top w:val="none" w:sz="0" w:space="0" w:color="auto"/>
+          <w:left w:val="none" w:sz="0" w:space="0" w:color="auto"/>
+          <w:bottom w:val="none" w:sz="0" w:space="0" w:color="auto"/>
+          <w:right w:val="none" w:sz="0" w:space="0" w:color="auto"/>
+          <w:insideH w:val="none" w:sz="0" w:space="0" w:color="auto"/>
+          <w:insideV w:val="none" w:sz="0" w:space="0" w:color="auto"/>
+        </w:tblBorders>
+        <w:tblLook w:val="04A0" w:firstRow="1" w:lastRow="0" w:firstColumn="1" w:lastColumn="0" w:noHBand="0" w:noVBand="1"/>
+      </w:tblPr>
+      <w:tblGrid>
+        <w:gridCol w:w="8306"/>
+      </w:tblGrid>
+      <w:tr>
+        <w:tc>
+          <w:tcPr>
+            <w:tcW w:w="8296" w:type="dxa"/>
+          </w:tcPr>
+          <w:p>
+            <w:pPr>
+              <w:rPr>
+                <w:rtl/>
+              </w:rPr>
+            </w:pPr>
+            <w:r>
+              <w:rPr>
+                <w:rFonts w:cs="Arial"/>
+                <w:rtl/>
+              </w:rPr>
+              <w:drawing>
+                <wp:inline distT="0" distB="0" distL="0" distR="0" wp14:anchorId="220DBB3F" wp14:editId="4C80C60A">
+                  <wp:extent cx="5274310" cy="2443480"/>
+                  <wp:effectExtent l="0" t="0" r="2540" b="0"/>
+                  <wp:docPr id="21" name="Picture 21"/>
+                  <wp:cNvGraphicFramePr>
+                    <a:graphicFrameLocks xmlns:a="http://schemas.openxmlformats.org/drawingml/2006/main" noChangeAspect="1"/>
+                  </wp:cNvGraphicFramePr>
+                  <a:graphic xmlns:a="http://schemas.openxmlformats.org/drawingml/2006/main">
+                    <a:graphicData uri="http://schemas.openxmlformats.org/drawingml/2006/picture">
+                      <pic:pic xmlns:pic="http://schemas.openxmlformats.org/drawingml/2006/picture">
+                        <pic:nvPicPr>
+                          <pic:cNvPr id="1" name=""/>
+                          <pic:cNvPicPr/>
+                        </pic:nvPicPr>
+                        <pic:blipFill>
+                          <a:blip r:embed="rId23"/>
+                          <a:stretch>
+                            <a:fillRect/>
+                          </a:stretch>
+                        </pic:blipFill>
+                        <pic:spPr>
+                          <a:xfrm>
+                            <a:off x="0" y="0"/>
+                            <a:ext cx="5274310" cy="2443480"/>
+                          </a:xfrm>
+                          <a:prstGeom prst="rect">
+                            <a:avLst/>
+                          </a:prstGeom>
+                        </pic:spPr>
+                      </pic:pic>
+                    </a:graphicData>
+                  </a:graphic>
+                </wp:inline>
+              </w:drawing>
+            </w:r>
+          </w:p>
+        </w:tc>
+      </w:tr>
+      <w:tr>
+        <w:tc>
+          <w:tcPr>
+            <w:tcW w:w="8296" w:type="dxa"/>
+          </w:tcPr>
+          <w:p>
+            <w:pPr>
+              <w:rPr>
+                <w:rtl/>
+              </w:rPr>
+            </w:pPr>
+            <w:r>
+              <w:rPr>
+                <w:rFonts w:cs="Arial"/>
+                <w:rtl/>
+              </w:rPr>
+              <w:drawing>
+                <wp:inline distT="0" distB="0" distL="0" distR="0" wp14:anchorId="5761F56C" wp14:editId="6AF9879C">
+                  <wp:extent cx="5274310" cy="2308225"/>
+                  <wp:effectExtent l="0" t="0" r="2540" b="0"/>
+                  <wp:docPr id="22" name="Picture 22"/>
+                  <wp:cNvGraphicFramePr>
+                    <a:graphicFrameLocks xmlns:a="http://schemas.openxmlformats.org/drawingml/2006/main" noChangeAspect="1"/>
+                  </wp:cNvGraphicFramePr>
+                  <a:graphic xmlns:a="http://schemas.openxmlformats.org/drawingml/2006/main">
+                    <a:graphicData uri="http://schemas.openxmlformats.org/drawingml/2006/picture">
+                      <pic:pic xmlns:pic="http://schemas.openxmlformats.org/drawingml/2006/picture">
+                        <pic:nvPicPr>
+                          <pic:cNvPr id="1" name=""/>
+                          <pic:cNvPicPr/>
+                        </pic:nvPicPr>
+                        <pic:blipFill>
+                          <a:blip r:embed="rId24"/>
+                          <a:stretch>
+                            <a:fillRect/>
+                          </a:stretch>
+                        </pic:blipFill>
+                        <pic:spPr>
+                          <a:xfrm>
+                            <a:off x="0" y="0"/>
+                            <a:ext cx="5274310" cy="2308225"/>
+                          </a:xfrm>
+                          <a:prstGeom prst="rect">
+                            <a:avLst/>
+                          </a:prstGeom>
+                        </pic:spPr>
+                      </pic:pic>
+                    </a:graphicData>
+                  </a:graphic>
+                </wp:inline>
+              </w:drawing>
+            </w:r>
+          </w:p>
+        </w:tc>
+      </w:tr>
+      <w:tr>
+        <w:tc>
+          <w:tcPr>
+            <w:tcW w:w="8296" w:type="dxa"/>
+          </w:tcPr>
+          <w:p>
+            <w:pPr>
+              <w:rPr>
+                <w:rtl/>
+              </w:rPr>
+            </w:pPr>
+            <w:r>
+              <w:rPr>
+                <w:rFonts w:cs="Arial"/>
+                <w:rtl/>
+              </w:rPr>
+              <w:drawing>
+                <wp:inline distT="0" distB="0" distL="0" distR="0" wp14:anchorId="44D28D0F" wp14:editId="349DAA4A">
+                  <wp:extent cx="5274310" cy="1808480"/>
+                  <wp:effectExtent l="0" t="0" r="2540" b="1270"/>
+                  <wp:docPr id="23" name="Picture 23"/>
+                  <wp:cNvGraphicFramePr>
+                    <a:graphicFrameLocks xmlns:a="http://schemas.openxmlformats.org/drawingml/2006/main" noChangeAspect="1"/>
+                  </wp:cNvGraphicFramePr>
+                  <a:graphic xmlns:a="http://schemas.openxmlformats.org/drawingml/2006/main">
+                    <a:graphicData uri="http://schemas.openxmlformats.org/drawingml/2006/picture">
+                      <pic:pic xmlns:pic="http://schemas.openxmlformats.org/drawingml/2006/picture">
+                        <pic:nvPicPr>
+                          <pic:cNvPr id="1" name=""/>
+                          <pic:cNvPicPr/>
+                        </pic:nvPicPr>
+                        <pic:blipFill>
+                          <a:blip r:embed="rId25"/>
+                          <a:stretch>
+                            <a:fillRect/>
+                          </a:stretch>
+                        </pic:blipFill>
+                        <pic:spPr>
+                          <a:xfrm>
+                            <a:off x="0" y="0"/>
+                            <a:ext cx="5274310" cy="1808480"/>
+                          </a:xfrm>
+                          <a:prstGeom prst="rect">
+                            <a:avLst/>
+                          </a:prstGeom>
+                        </pic:spPr>
+                      </pic:pic>
+                    </a:graphicData>
+                  </a:graphic>
+                </wp:inline>
+              </w:drawing>
+            </w:r>
+          </w:p>
+        </w:tc>
+      </w:tr>
+      <w:tr>
+        <w:tc>
+          <w:tcPr>
+            <w:tcW w:w="8296" w:type="dxa"/>
+          </w:tcPr>
+          <w:p>
+            <w:pPr>
+              <w:rPr>
+                <w:rFonts w:cs="Arial"/>
+                <w:rtl/>
+              </w:rPr>
+            </w:pPr>
+            <w:r>
+              <w:rPr>
+                <w:rFonts w:cs="Arial"/>
+                <w:rtl/>
+              </w:rPr>
+              <w:drawing>
+                <wp:inline distT="0" distB="0" distL="0" distR="0" wp14:anchorId="6F1F48CD" wp14:editId="0B7F79B0">
+                  <wp:extent cx="5274310" cy="1548765"/>
+                  <wp:effectExtent l="0" t="0" r="2540" b="0"/>
+                  <wp:docPr id="24" name="Picture 24"/>
+                  <wp:cNvGraphicFramePr>
+                    <a:graphicFrameLocks xmlns:a="http://schemas.openxmlformats.org/drawingml/2006/main" noChangeAspect="1"/>
+                  </wp:cNvGraphicFramePr>
+                  <a:graphic xmlns:a="http://schemas.openxmlformats.org/drawingml/2006/main">
+                    <a:graphicData uri="http://schemas.openxmlformats.org/drawingml/2006/picture">
+                      <pic:pic xmlns:pic="http://schemas.openxmlformats.org/drawingml/2006/picture">
+                        <pic:nvPicPr>
+                          <pic:cNvPr id="1" name=""/>
+                          <pic:cNvPicPr/>
+                        </pic:nvPicPr>
+                        <pic:blipFill>
+                          <a:blip r:embed="rId26"/>
+                          <a:stretch>
+                            <a:fillRect/>
+                          </a:stretch>
+                        </pic:blipFill>
+                        <pic:spPr>
+                          <a:xfrm>
+                            <a:off x="0" y="0"/>
+                            <a:ext cx="5274310" cy="1548765"/>
+                          </a:xfrm>
+                          <a:prstGeom prst="rect">
+                            <a:avLst/>
+                          </a:prstGeom>
+                        </pic:spPr>
+                      </pic:pic>
+                    </a:graphicData>
+                  </a:graphic>
+                </wp:inline>
+              </w:drawing>
+            </w:r>
+          </w:p>
+        </w:tc>
+      </w:tr>
+    </w:tbl>
+    <w:p>
+      <w:pPr>
+        <w:rPr>
+          <w:rtl/>
+        </w:rPr>
+      </w:pPr>
+    </w:p>
+    <w:p>
+      <w:pPr>
+        <w:bidi w:val="0"/>
+        <w:rPr>
+          <w:rtl/>
+        </w:rPr>
+      </w:pPr>
+      <w:r>
+        <w:rPr>
+          <w:rtl/>
+        </w:rPr>
+        <w:br w:type="page"/>
+      </w:r>
+    </w:p>
+    <w:p>
+      <w:pPr>
+        <w:rPr>
+          <w:rtl/>
+        </w:rPr>
+      </w:pPr>
+      <w:r>
+        <w:rPr>
+          <w:rFonts w:hint="cs"/>
+          <w:rtl/>
+        </w:rPr>
+        <w:lastRenderedPageBreak/>
+        <w:t>להלן קוד בפייתון המדמה את הפעולה התוכנית:</w:t>
+      </w:r>
+    </w:p>
+    <w:p>
+      <w:pPr>
+        <w:rPr>
+          <w:rFonts w:hint="cs"/>
+        </w:rPr>
+      </w:pPr>
+      <w:r>
+        <w:rPr>
+          <w:rFonts w:cs="Arial"/>
+          <w:rtl/>
+        </w:rPr>
+        <w:drawing>
+          <wp:inline distT="0" distB="0" distL="0" distR="0" wp14:anchorId="1EECF3A8" wp14:editId="3F265B2F">
+            <wp:extent cx="5274310" cy="4722495"/>
+            <wp:effectExtent l="0" t="0" r="2540" b="1905"/>
+            <wp:docPr id="10" name="Picture 10"/>
+            <wp:cNvGraphicFramePr>
+              <a:graphicFrameLocks xmlns:a="http://schemas.openxmlformats.org/drawingml/2006/main" noChangeAspect="1"/>
+            </wp:cNvGraphicFramePr>
+            <a:graphic xmlns:a="http://schemas.openxmlformats.org/drawingml/2006/main">
+              <a:graphicData uri="http://schemas.openxmlformats.org/drawingml/2006/picture">
+                <pic:pic xmlns:pic="http://schemas.openxmlformats.org/drawingml/2006/picture">
+                  <pic:nvPicPr>
+                    <pic:cNvPr id="1" name=""/>
+                    <pic:cNvPicPr/>
+                  </pic:nvPicPr>
+                  <pic:blipFill>
+                    <a:blip r:embed="rId27"/>
+                    <a:stretch>
+                      <a:fillRect/>
+                    </a:stretch>
+                  </pic:blipFill>
+                  <pic:spPr>
+                    <a:xfrm>
+                      <a:off x="0" y="0"/>
+                      <a:ext cx="5274310" cy="4722495"/>
                     </a:xfrm>
                     <a:prstGeom prst="rect">
                       <a:avLst/>
@@ -2290,6 +2684,25 @@
     <w:uiPriority w:val="99"/>
     <w:rsid w:val="004B0D0B"/>
   </w:style>
+  <w:style w:type="table" w:styleId="TableGrid">
+    <w:name w:val="Table Grid"/>
+    <w:basedOn w:val="TableNormal"/>
+    <w:uiPriority w:val="39"/>
+    <w:rsid w:val="0009192E"/>
+    <w:pPr>
+      <w:spacing w:after="0" w:line="240" w:lineRule="auto"/>
+    </w:pPr>
+    <w:tblPr>
+      <w:tblBorders>
+        <w:top w:val="single" w:sz="4" w:space="0" w:color="auto"/>
+        <w:left w:val="single" w:sz="4" w:space="0" w:color="auto"/>
+        <w:bottom w:val="single" w:sz="4" w:space="0" w:color="auto"/>
+        <w:right w:val="single" w:sz="4" w:space="0" w:color="auto"/>
+        <w:insideH w:val="single" w:sz="4" w:space="0" w:color="auto"/>
+        <w:insideV w:val="single" w:sz="4" w:space="0" w:color="auto"/>
+      </w:tblBorders>
+    </w:tblPr>
+  </w:style>
 </w:styles>
 </file>
 
